--- a/Day-11 Morning Assignment.docx
+++ b/Day-11 Morning Assignment.docx
@@ -6255,7 +6255,7 @@
                 <v:shape id="_x0000_i1025" type="#_x0000_t75" style="width:247.45pt;height:281.6pt" o:ole="">
                   <v:imagedata r:id="rId8" o:title=""/>
                 </v:shape>
-                <o:OLEObject Type="Embed" ProgID="PBrush" ShapeID="_x0000_i1025" DrawAspect="Content" ObjectID="_1705867736" r:id="rId9"/>
+                <o:OLEObject Type="Embed" ProgID="PBrush" ShapeID="_x0000_i1025" DrawAspect="Content" ObjectID="_1705867931" r:id="rId9"/>
               </w:object>
             </w:r>
           </w:p>
@@ -10451,7 +10451,7 @@
                 <v:shape id="_x0000_i1026" type="#_x0000_t75" style="width:282.55pt;height:164.95pt" o:ole="">
                   <v:imagedata r:id="rId10" o:title=""/>
                 </v:shape>
-                <o:OLEObject Type="Embed" ProgID="PBrush" ShapeID="_x0000_i1026" DrawAspect="Content" ObjectID="_1705867737" r:id="rId11"/>
+                <o:OLEObject Type="Embed" ProgID="PBrush" ShapeID="_x0000_i1026" DrawAspect="Content" ObjectID="_1705867932" r:id="rId11"/>
               </w:object>
             </w:r>
           </w:p>
@@ -12539,7 +12539,7 @@
                 <v:shape id="_x0000_i1027" type="#_x0000_t75" style="width:243.35pt;height:210.55pt" o:ole="">
                   <v:imagedata r:id="rId12" o:title=""/>
                 </v:shape>
-                <o:OLEObject Type="Embed" ProgID="PBrush" ShapeID="_x0000_i1027" DrawAspect="Content" ObjectID="_1705867738" r:id="rId13"/>
+                <o:OLEObject Type="Embed" ProgID="PBrush" ShapeID="_x0000_i1027" DrawAspect="Content" ObjectID="_1705867933" r:id="rId13"/>
               </w:object>
             </w:r>
           </w:p>
@@ -14528,7 +14528,7 @@
                 <v:shape id="_x0000_i1028" type="#_x0000_t75" style="width:306.25pt;height:128.5pt" o:ole="">
                   <v:imagedata r:id="rId14" o:title=""/>
                 </v:shape>
-                <o:OLEObject Type="Embed" ProgID="PBrush" ShapeID="_x0000_i1028" DrawAspect="Content" ObjectID="_1705867739" r:id="rId15"/>
+                <o:OLEObject Type="Embed" ProgID="PBrush" ShapeID="_x0000_i1028" DrawAspect="Content" ObjectID="_1705867934" r:id="rId15"/>
               </w:object>
             </w:r>
           </w:p>

--- a/Day-11 Morning Assignment.docx
+++ b/Day-11 Morning Assignment.docx
@@ -6255,7 +6255,7 @@
                 <v:shape id="_x0000_i1025" type="#_x0000_t75" style="width:247.45pt;height:281.6pt" o:ole="">
                   <v:imagedata r:id="rId8" o:title=""/>
                 </v:shape>
-                <o:OLEObject Type="Embed" ProgID="PBrush" ShapeID="_x0000_i1025" DrawAspect="Content" ObjectID="_1705867931" r:id="rId9"/>
+                <o:OLEObject Type="Embed" ProgID="PBrush" ShapeID="_x0000_i1025" DrawAspect="Content" ObjectID="_1705906832" r:id="rId9"/>
               </w:object>
             </w:r>
           </w:p>
@@ -10451,7 +10451,7 @@
                 <v:shape id="_x0000_i1026" type="#_x0000_t75" style="width:282.55pt;height:164.95pt" o:ole="">
                   <v:imagedata r:id="rId10" o:title=""/>
                 </v:shape>
-                <o:OLEObject Type="Embed" ProgID="PBrush" ShapeID="_x0000_i1026" DrawAspect="Content" ObjectID="_1705867932" r:id="rId11"/>
+                <o:OLEObject Type="Embed" ProgID="PBrush" ShapeID="_x0000_i1026" DrawAspect="Content" ObjectID="_1705906833" r:id="rId11"/>
               </w:object>
             </w:r>
           </w:p>
@@ -12539,7 +12539,7 @@
                 <v:shape id="_x0000_i1027" type="#_x0000_t75" style="width:243.35pt;height:210.55pt" o:ole="">
                   <v:imagedata r:id="rId12" o:title=""/>
                 </v:shape>
-                <o:OLEObject Type="Embed" ProgID="PBrush" ShapeID="_x0000_i1027" DrawAspect="Content" ObjectID="_1705867933" r:id="rId13"/>
+                <o:OLEObject Type="Embed" ProgID="PBrush" ShapeID="_x0000_i1027" DrawAspect="Content" ObjectID="_1705906834" r:id="rId13"/>
               </w:object>
             </w:r>
           </w:p>
@@ -14075,7 +14075,16 @@
                 <w:sz w:val="19"/>
                 <w:szCs w:val="19"/>
               </w:rPr>
-              <w:t>(10, 5));</w:t>
+              <w:t>(2</w:t>
+            </w:r>
+            <w:r>
+              <w:rPr>
+                <w:rFonts w:ascii="Cascadia Mono" w:hAnsi="Cascadia Mono" w:cs="Cascadia Mono"/>
+                <w:color w:val="000000"/>
+                <w:sz w:val="19"/>
+                <w:szCs w:val="19"/>
+              </w:rPr>
+              <w:t>0, 5));</w:t>
             </w:r>
           </w:p>
           <w:p>
@@ -14168,7 +14177,16 @@
                 <w:sz w:val="19"/>
                 <w:szCs w:val="19"/>
               </w:rPr>
-              <w:t xml:space="preserve">(10, 5));           </w:t>
+              <w:t>(2</w:t>
+            </w:r>
+            <w:r>
+              <w:rPr>
+                <w:rFonts w:ascii="Cascadia Mono" w:hAnsi="Cascadia Mono" w:cs="Cascadia Mono"/>
+                <w:color w:val="000000"/>
+                <w:sz w:val="19"/>
+                <w:szCs w:val="19"/>
+              </w:rPr>
+              <w:t xml:space="preserve">0, 5));           </w:t>
             </w:r>
           </w:p>
           <w:p>
@@ -14238,17 +14256,35 @@
                 <w:sz w:val="19"/>
                 <w:szCs w:val="19"/>
               </w:rPr>
-              <w:t>Mathematics.Multiplication</w:t>
-            </w:r>
-            <w:proofErr w:type="spellEnd"/>
-            <w:r>
-              <w:rPr>
-                <w:rFonts w:ascii="Cascadia Mono" w:hAnsi="Cascadia Mono" w:cs="Cascadia Mono"/>
-                <w:color w:val="000000"/>
-                <w:sz w:val="19"/>
-                <w:szCs w:val="19"/>
-              </w:rPr>
-              <w:t>(10, 5));</w:t>
+              <w:t>Mathematics.Mul</w:t>
+            </w:r>
+            <w:r>
+              <w:rPr>
+                <w:rFonts w:ascii="Cascadia Mono" w:hAnsi="Cascadia Mono" w:cs="Cascadia Mono"/>
+                <w:color w:val="000000"/>
+                <w:sz w:val="19"/>
+                <w:szCs w:val="19"/>
+              </w:rPr>
+              <w:t>tiplication</w:t>
+            </w:r>
+            <w:proofErr w:type="spellEnd"/>
+            <w:r>
+              <w:rPr>
+                <w:rFonts w:ascii="Cascadia Mono" w:hAnsi="Cascadia Mono" w:cs="Cascadia Mono"/>
+                <w:color w:val="000000"/>
+                <w:sz w:val="19"/>
+                <w:szCs w:val="19"/>
+              </w:rPr>
+              <w:t>(2</w:t>
+            </w:r>
+            <w:r>
+              <w:rPr>
+                <w:rFonts w:ascii="Cascadia Mono" w:hAnsi="Cascadia Mono" w:cs="Cascadia Mono"/>
+                <w:color w:val="000000"/>
+                <w:sz w:val="19"/>
+                <w:szCs w:val="19"/>
+              </w:rPr>
+              <w:t>0, 5));</w:t>
             </w:r>
           </w:p>
           <w:p>
@@ -14341,7 +14377,16 @@
                 <w:sz w:val="19"/>
                 <w:szCs w:val="19"/>
               </w:rPr>
-              <w:t>(10, 5));</w:t>
+              <w:t>(2</w:t>
+            </w:r>
+            <w:r>
+              <w:rPr>
+                <w:rFonts w:ascii="Cascadia Mono" w:hAnsi="Cascadia Mono" w:cs="Cascadia Mono"/>
+                <w:color w:val="000000"/>
+                <w:sz w:val="19"/>
+                <w:szCs w:val="19"/>
+              </w:rPr>
+              <w:t>0, 5));</w:t>
             </w:r>
           </w:p>
           <w:p>
@@ -14524,11 +14569,11 @@
               </w:rPr>
             </w:pPr>
             <w:r>
-              <w:object w:dxaOrig="6120" w:dyaOrig="2570">
-                <v:shape id="_x0000_i1028" type="#_x0000_t75" style="width:306.25pt;height:128.5pt" o:ole="">
+              <w:object w:dxaOrig="6210" w:dyaOrig="3190">
+                <v:shape id="_x0000_i1028" type="#_x0000_t75" style="width:310.35pt;height:159.5pt" o:ole="">
                   <v:imagedata r:id="rId14" o:title=""/>
                 </v:shape>
-                <o:OLEObject Type="Embed" ProgID="PBrush" ShapeID="_x0000_i1028" DrawAspect="Content" ObjectID="_1705867934" r:id="rId15"/>
+                <o:OLEObject Type="Embed" ProgID="PBrush" ShapeID="_x0000_i1028" DrawAspect="Content" ObjectID="_1705906835" r:id="rId15"/>
               </w:object>
             </w:r>
           </w:p>
